--- a/SOFTSKILL/MODULE 01/RESIGNATION EMAIL.docx
+++ b/SOFTSKILL/MODULE 01/RESIGNATION EMAIL.docx
@@ -16,24 +16,43 @@
     </w:p>
     <w:p>
       <w:pPr>
-        <w:ind w:left="2160"/>
-        <w:rPr>
-          <w:b/>
-          <w:bCs/>
-          <w:sz w:val="28"/>
-          <w:szCs w:val="28"/>
-          <w:lang w:val="en-US"/>
-        </w:rPr>
-      </w:pPr>
-      <w:r>
-        <w:rPr>
-          <w:b/>
-          <w:bCs/>
-          <w:sz w:val="28"/>
-          <w:szCs w:val="28"/>
-          <w:lang w:val="en-US"/>
-        </w:rPr>
-        <w:t>Subject: Resignation email</w:t>
+        <w:rPr>
+          <w:b/>
+          <w:bCs/>
+          <w:sz w:val="28"/>
+          <w:szCs w:val="28"/>
+          <w:lang w:val="en-US"/>
+        </w:rPr>
+      </w:pPr>
+      <w:r>
+        <w:rPr>
+          <w:b/>
+          <w:bCs/>
+          <w:sz w:val="28"/>
+          <w:szCs w:val="28"/>
+          <w:lang w:val="en-US"/>
+        </w:rPr>
+        <w:t>Subject: Resignation</w:t>
+      </w:r>
+      <w:r>
+        <w:rPr>
+          <w:b/>
+          <w:bCs/>
+          <w:sz w:val="28"/>
+          <w:szCs w:val="28"/>
+          <w:lang w:val="en-US"/>
+        </w:rPr>
+        <w:t xml:space="preserve"> from my posi</w:t>
+      </w:r>
+      <w:r>
+        <w:rPr>
+          <w:b/>
+          <w:bCs/>
+          <w:sz w:val="28"/>
+          <w:szCs w:val="28"/>
+          <w:lang w:val="en-US"/>
+        </w:rPr>
+        <w:t>tion</w:t>
       </w:r>
       <w:r>
         <w:rPr>

--- a/SOFTSKILL/MODULE 01/RESIGNATION EMAIL.docx
+++ b/SOFTSKILL/MODULE 01/RESIGNATION EMAIL.docx
@@ -107,26 +107,6 @@
       </w:pPr>
       <w:r>
         <w:rPr>
-          <w:b/>
-          <w:bCs/>
-          <w:sz w:val="28"/>
-          <w:szCs w:val="28"/>
-          <w:lang w:val="en-US"/>
-        </w:rPr>
-        <w:tab/>
-      </w:r>
-      <w:r>
-        <w:rPr>
-          <w:b/>
-          <w:bCs/>
-          <w:sz w:val="28"/>
-          <w:szCs w:val="28"/>
-          <w:lang w:val="en-US"/>
-        </w:rPr>
-        <w:tab/>
-      </w:r>
-      <w:r>
-        <w:rPr>
           <w:sz w:val="28"/>
           <w:szCs w:val="28"/>
           <w:lang w:val="en-US"/>
@@ -231,7 +211,15 @@
           <w:szCs w:val="28"/>
           <w:lang w:val="en-US"/>
         </w:rPr>
-        <w:t>Contact: 9687825910</w:t>
+        <w:t xml:space="preserve"> </w:t>
+      </w:r>
+      <w:r>
+        <w:rPr>
+          <w:sz w:val="28"/>
+          <w:szCs w:val="28"/>
+          <w:lang w:val="en-US"/>
+        </w:rPr>
+        <w:t xml:space="preserve"> 9687825910</w:t>
       </w:r>
     </w:p>
     <w:p/>
